--- a/dry.docx
+++ b/dry.docx
@@ -108,7 +108,6 @@
             <w:pPr>
               <w:bidi/>
               <w:rPr>
-                <w:rFonts w:hint="cs"/>
                 <w:rtl/>
               </w:rPr>
             </w:pPr>
@@ -129,7 +128,6 @@
             <w:pPr>
               <w:bidi/>
               <w:rPr>
-                <w:rFonts w:hint="cs"/>
                 <w:rtl/>
               </w:rPr>
             </w:pPr>
@@ -150,7 +148,6 @@
             <w:pPr>
               <w:bidi/>
               <w:rPr>
-                <w:rFonts w:hint="cs"/>
                 <w:rtl/>
               </w:rPr>
             </w:pPr>
@@ -173,7 +170,6 @@
             <w:pPr>
               <w:bidi/>
               <w:rPr>
-                <w:rFonts w:hint="cs"/>
                 <w:rtl/>
               </w:rPr>
             </w:pPr>
@@ -194,7 +190,6 @@
             <w:pPr>
               <w:bidi/>
               <w:rPr>
-                <w:rFonts w:hint="cs"/>
                 <w:rtl/>
               </w:rPr>
             </w:pPr>
@@ -215,7 +210,6 @@
             <w:pPr>
               <w:bidi/>
               <w:rPr>
-                <w:rFonts w:hint="cs"/>
                 <w:rtl/>
               </w:rPr>
             </w:pPr>
@@ -238,7 +232,6 @@
             <w:pPr>
               <w:bidi/>
               <w:rPr>
-                <w:rFonts w:hint="cs"/>
                 <w:rtl/>
               </w:rPr>
             </w:pPr>
@@ -259,7 +252,6 @@
             <w:pPr>
               <w:bidi/>
               <w:rPr>
-                <w:rFonts w:hint="cs"/>
                 <w:rtl/>
               </w:rPr>
             </w:pPr>
@@ -280,7 +272,6 @@
             <w:pPr>
               <w:bidi/>
               <w:rPr>
-                <w:rFonts w:hint="cs"/>
                 <w:rtl/>
               </w:rPr>
             </w:pPr>
@@ -303,7 +294,6 @@
             <w:pPr>
               <w:bidi/>
               <w:rPr>
-                <w:rFonts w:hint="cs"/>
                 <w:rtl/>
               </w:rPr>
             </w:pPr>
@@ -324,7 +314,6 @@
             <w:pPr>
               <w:bidi/>
               <w:rPr>
-                <w:rFonts w:hint="cs"/>
                 <w:rtl/>
               </w:rPr>
             </w:pPr>
@@ -345,7 +334,6 @@
             <w:pPr>
               <w:bidi/>
               <w:rPr>
-                <w:rFonts w:hint="cs"/>
                 <w:rtl/>
               </w:rPr>
             </w:pPr>
@@ -456,7 +444,6 @@
         </w:numPr>
         <w:bidi/>
         <w:rPr>
-          <w:rFonts w:hint="cs"/>
           <w:rtl/>
         </w:rPr>
       </w:pPr>
@@ -478,7 +465,35 @@
           <w:rFonts w:hint="cs"/>
           <w:rtl/>
         </w:rPr>
-        <w:t>נסתכל שוב על הבעיה ניתן לראות שמצב ההתחלתי ניתן לזוז רק ימינה שמאלה,</w:t>
+        <w:t>נסתכל שוב על הבעיה ניתן לראות ש</w:t>
+      </w:r>
+      <w:r>
+        <w:rPr>
+          <w:rFonts w:hint="cs"/>
+          <w:rtl/>
+        </w:rPr>
+        <w:t>ב</w:t>
+      </w:r>
+      <w:r>
+        <w:rPr>
+          <w:rFonts w:hint="cs"/>
+          <w:rtl/>
+        </w:rPr>
+        <w:t xml:space="preserve">מצב ההתחלתי ניתן לזוז רק ימינה </w:t>
+      </w:r>
+      <w:r>
+        <w:rPr>
+          <w:rFonts w:hint="cs"/>
+          <w:rtl/>
+        </w:rPr>
+        <w:t>ו</w:t>
+      </w:r>
+      <w:r>
+        <w:rPr>
+          <w:rFonts w:hint="cs"/>
+          <w:rtl/>
+        </w:rPr>
+        <w:t>שמאלה,</w:t>
       </w:r>
       <w:r>
         <w:rPr>
@@ -491,7 +506,7 @@
           <w:rFonts w:hint="cs"/>
           <w:rtl/>
         </w:rPr>
-        <w:t>אם נזוז ימינה ימינה או שמאלה, עדיין יהיה אפשר לזוז רק ימינה או שמאלה וכך יהיה תמיד, ולכן לעולם לא יהיה בור בבעיה זו.</w:t>
+        <w:t>אם נזוז ימינה או שמאלה, עדיין יהיה אפשר לזוז רק ימינה או שמאלה וכך יהיה תמיד, ולכן לעולם לא יהיה בור בבעיה זו.</w:t>
       </w:r>
     </w:p>
     <w:sectPr>
